--- a/Documentación/DocumentacionProyecto.docx
+++ b/Documentación/DocumentacionProyecto.docx
@@ -238,8 +238,9 @@
         </w:p>
         <w:p>
           <w:pPr>
-            <w:pStyle w:val="TDC2"/>
+            <w:pStyle w:val="TDC1"/>
             <w:tabs>
+              <w:tab w:val="left" w:pos="440"/>
               <w:tab w:val="right" w:leader="dot" w:pos="10480"/>
             </w:tabs>
             <w:rPr>
@@ -249,23 +250,39 @@
               <w:lang w:eastAsia="es-ES"/>
             </w:rPr>
           </w:pPr>
-          <w:hyperlink r:id="rId9" w:anchor="_Toc130493164" w:history="1">
+          <w:hyperlink w:anchor="_Toc130569091" w:history="1">
             <w:r>
               <w:rPr>
                 <w:rStyle w:val="Hipervnculo"/>
                 <w:noProof/>
               </w:rPr>
-              <w:t>Autora:</w:t>
-            </w:r>
-            <w:r>
-              <w:rPr>
-                <w:noProof/>
-                <w:webHidden/>
+              <w:t>1.</w:t>
+            </w:r>
+            <w:r>
+              <w:rPr>
+                <w:noProof/>
+                <w:sz w:val="22"/>
+                <w:szCs w:val="22"/>
+                <w:lang w:eastAsia="es-ES"/>
               </w:rPr>
               <w:tab/>
             </w:r>
             <w:r>
               <w:rPr>
+                <w:rStyle w:val="Hipervnculo"/>
+                <w:noProof/>
+              </w:rPr>
+              <w:t>Descripción.</w:t>
+            </w:r>
+            <w:r>
+              <w:rPr>
+                <w:noProof/>
+                <w:webHidden/>
+              </w:rPr>
+              <w:tab/>
+            </w:r>
+            <w:r>
+              <w:rPr>
                 <w:noProof/>
                 <w:webHidden/>
               </w:rPr>
@@ -276,7 +293,7 @@
                 <w:noProof/>
                 <w:webHidden/>
               </w:rPr>
-              <w:instrText xml:space="preserve"> PAGEREF _Toc130493164 \h </w:instrText>
+              <w:instrText xml:space="preserve"> PAGEREF _Toc130569091 \h </w:instrText>
             </w:r>
             <w:r>
               <w:rPr>
@@ -296,78 +313,7 @@
                 <w:noProof/>
                 <w:webHidden/>
               </w:rPr>
-              <w:t>0</w:t>
-            </w:r>
-            <w:r>
-              <w:rPr>
-                <w:noProof/>
-                <w:webHidden/>
-              </w:rPr>
-              <w:fldChar w:fldCharType="end"/>
-            </w:r>
-          </w:hyperlink>
-        </w:p>
-        <w:p>
-          <w:pPr>
-            <w:pStyle w:val="TDC2"/>
-            <w:tabs>
-              <w:tab w:val="right" w:leader="dot" w:pos="10480"/>
-            </w:tabs>
-            <w:rPr>
-              <w:noProof/>
-              <w:sz w:val="22"/>
-              <w:szCs w:val="22"/>
-              <w:lang w:eastAsia="es-ES"/>
-            </w:rPr>
-          </w:pPr>
-          <w:hyperlink r:id="rId10" w:anchor="_Toc130493165" w:history="1">
-            <w:r>
-              <w:rPr>
-                <w:rStyle w:val="Hipervnculo"/>
-                <w:noProof/>
-              </w:rPr>
-              <w:t>Tutor:</w:t>
-            </w:r>
-            <w:r>
-              <w:rPr>
-                <w:noProof/>
-                <w:webHidden/>
-              </w:rPr>
-              <w:tab/>
-            </w:r>
-            <w:r>
-              <w:rPr>
-                <w:noProof/>
-                <w:webHidden/>
-              </w:rPr>
-              <w:fldChar w:fldCharType="begin"/>
-            </w:r>
-            <w:r>
-              <w:rPr>
-                <w:noProof/>
-                <w:webHidden/>
-              </w:rPr>
-              <w:instrText xml:space="preserve"> PAGEREF _Toc130493165 \h </w:instrText>
-            </w:r>
-            <w:r>
-              <w:rPr>
-                <w:noProof/>
-                <w:webHidden/>
-              </w:rPr>
-            </w:r>
-            <w:r>
-              <w:rPr>
-                <w:noProof/>
-                <w:webHidden/>
-              </w:rPr>
-              <w:fldChar w:fldCharType="separate"/>
-            </w:r>
-            <w:r>
-              <w:rPr>
-                <w:noProof/>
-                <w:webHidden/>
-              </w:rPr>
-              <w:t>0</w:t>
+              <w:t>2</w:t>
             </w:r>
             <w:r>
               <w:rPr>
@@ -392,13 +338,13 @@
               <w:lang w:eastAsia="es-ES"/>
             </w:rPr>
           </w:pPr>
-          <w:hyperlink w:anchor="_Toc130493166" w:history="1">
+          <w:hyperlink w:anchor="_Toc130569092" w:history="1">
             <w:r>
               <w:rPr>
                 <w:rStyle w:val="Hipervnculo"/>
                 <w:noProof/>
               </w:rPr>
-              <w:t>1.</w:t>
+              <w:t>2.</w:t>
             </w:r>
             <w:r>
               <w:rPr>
@@ -414,7 +360,7 @@
                 <w:rStyle w:val="Hipervnculo"/>
                 <w:noProof/>
               </w:rPr>
-              <w:t>Descripción.</w:t>
+              <w:t>Requisitos</w:t>
             </w:r>
             <w:r>
               <w:rPr>
@@ -435,95 +381,7 @@
                 <w:noProof/>
                 <w:webHidden/>
               </w:rPr>
-              <w:instrText xml:space="preserve"> PAGEREF _Toc130493166 \h </w:instrText>
-            </w:r>
-            <w:r>
-              <w:rPr>
-                <w:noProof/>
-                <w:webHidden/>
-              </w:rPr>
-            </w:r>
-            <w:r>
-              <w:rPr>
-                <w:noProof/>
-                <w:webHidden/>
-              </w:rPr>
-              <w:fldChar w:fldCharType="separate"/>
-            </w:r>
-            <w:r>
-              <w:rPr>
-                <w:noProof/>
-                <w:webHidden/>
-              </w:rPr>
-              <w:t>2</w:t>
-            </w:r>
-            <w:r>
-              <w:rPr>
-                <w:noProof/>
-                <w:webHidden/>
-              </w:rPr>
-              <w:fldChar w:fldCharType="end"/>
-            </w:r>
-          </w:hyperlink>
-        </w:p>
-        <w:p>
-          <w:pPr>
-            <w:pStyle w:val="TDC1"/>
-            <w:tabs>
-              <w:tab w:val="left" w:pos="440"/>
-              <w:tab w:val="right" w:leader="dot" w:pos="10480"/>
-            </w:tabs>
-            <w:rPr>
-              <w:noProof/>
-              <w:sz w:val="22"/>
-              <w:szCs w:val="22"/>
-              <w:lang w:eastAsia="es-ES"/>
-            </w:rPr>
-          </w:pPr>
-          <w:hyperlink w:anchor="_Toc130493167" w:history="1">
-            <w:r>
-              <w:rPr>
-                <w:rStyle w:val="Hipervnculo"/>
-                <w:noProof/>
-              </w:rPr>
-              <w:t>2.</w:t>
-            </w:r>
-            <w:r>
-              <w:rPr>
-                <w:noProof/>
-                <w:sz w:val="22"/>
-                <w:szCs w:val="22"/>
-                <w:lang w:eastAsia="es-ES"/>
-              </w:rPr>
-              <w:tab/>
-            </w:r>
-            <w:r>
-              <w:rPr>
-                <w:rStyle w:val="Hipervnculo"/>
-                <w:noProof/>
-              </w:rPr>
-              <w:t>Requisitos</w:t>
-            </w:r>
-            <w:r>
-              <w:rPr>
-                <w:noProof/>
-                <w:webHidden/>
-              </w:rPr>
-              <w:tab/>
-            </w:r>
-            <w:r>
-              <w:rPr>
-                <w:noProof/>
-                <w:webHidden/>
-              </w:rPr>
-              <w:fldChar w:fldCharType="begin"/>
-            </w:r>
-            <w:r>
-              <w:rPr>
-                <w:noProof/>
-                <w:webHidden/>
-              </w:rPr>
-              <w:instrText xml:space="preserve"> PAGEREF _Toc130493167 \h </w:instrText>
+              <w:instrText xml:space="preserve"> PAGEREF _Toc130569092 \h </w:instrText>
             </w:r>
             <w:r>
               <w:rPr>
@@ -567,7 +425,7 @@
               <w:lang w:eastAsia="es-ES"/>
             </w:rPr>
           </w:pPr>
-          <w:hyperlink w:anchor="_Toc130493168" w:history="1">
+          <w:hyperlink w:anchor="_Toc130569093" w:history="1">
             <w:r>
               <w:rPr>
                 <w:rStyle w:val="Hipervnculo"/>
@@ -594,7 +452,7 @@
                 <w:noProof/>
                 <w:webHidden/>
               </w:rPr>
-              <w:instrText xml:space="preserve"> PAGEREF _Toc130493168 \h </w:instrText>
+              <w:instrText xml:space="preserve"> PAGEREF _Toc130569093 \h </w:instrText>
             </w:r>
             <w:r>
               <w:rPr>
@@ -639,7 +497,7 @@
               <w:lang w:eastAsia="es-ES"/>
             </w:rPr>
           </w:pPr>
-          <w:hyperlink w:anchor="_Toc130493169" w:history="1">
+          <w:hyperlink w:anchor="_Toc130569094" w:history="1">
             <w:r>
               <w:rPr>
                 <w:rStyle w:val="Hipervnculo"/>
@@ -682,7 +540,95 @@
                 <w:noProof/>
                 <w:webHidden/>
               </w:rPr>
-              <w:instrText xml:space="preserve"> PAGEREF _Toc130493169 \h </w:instrText>
+              <w:instrText xml:space="preserve"> PAGEREF _Toc130569094 \h </w:instrText>
+            </w:r>
+            <w:r>
+              <w:rPr>
+                <w:noProof/>
+                <w:webHidden/>
+              </w:rPr>
+            </w:r>
+            <w:r>
+              <w:rPr>
+                <w:noProof/>
+                <w:webHidden/>
+              </w:rPr>
+              <w:fldChar w:fldCharType="separate"/>
+            </w:r>
+            <w:r>
+              <w:rPr>
+                <w:noProof/>
+                <w:webHidden/>
+              </w:rPr>
+              <w:t>2</w:t>
+            </w:r>
+            <w:r>
+              <w:rPr>
+                <w:noProof/>
+                <w:webHidden/>
+              </w:rPr>
+              <w:fldChar w:fldCharType="end"/>
+            </w:r>
+          </w:hyperlink>
+        </w:p>
+        <w:p>
+          <w:pPr>
+            <w:pStyle w:val="TDC2"/>
+            <w:tabs>
+              <w:tab w:val="left" w:pos="880"/>
+              <w:tab w:val="right" w:leader="dot" w:pos="10480"/>
+            </w:tabs>
+            <w:rPr>
+              <w:noProof/>
+              <w:sz w:val="22"/>
+              <w:szCs w:val="22"/>
+              <w:lang w:eastAsia="es-ES"/>
+            </w:rPr>
+          </w:pPr>
+          <w:hyperlink w:anchor="_Toc130569095" w:history="1">
+            <w:r>
+              <w:rPr>
+                <w:rStyle w:val="Hipervnculo"/>
+                <w:noProof/>
+              </w:rPr>
+              <w:t>2.3</w:t>
+            </w:r>
+            <w:r>
+              <w:rPr>
+                <w:noProof/>
+                <w:sz w:val="22"/>
+                <w:szCs w:val="22"/>
+                <w:lang w:eastAsia="es-ES"/>
+              </w:rPr>
+              <w:tab/>
+            </w:r>
+            <w:r>
+              <w:rPr>
+                <w:rStyle w:val="Hipervnculo"/>
+                <w:noProof/>
+              </w:rPr>
+              <w:t>Requisitos de Información.</w:t>
+            </w:r>
+            <w:r>
+              <w:rPr>
+                <w:noProof/>
+                <w:webHidden/>
+              </w:rPr>
+              <w:tab/>
+            </w:r>
+            <w:r>
+              <w:rPr>
+                <w:noProof/>
+                <w:webHidden/>
+              </w:rPr>
+              <w:fldChar w:fldCharType="begin"/>
+            </w:r>
+            <w:r>
+              <w:rPr>
+                <w:noProof/>
+                <w:webHidden/>
+              </w:rPr>
+              <w:instrText xml:space="preserve"> PAGEREF _Toc130569095 \h </w:instrText>
             </w:r>
             <w:r>
               <w:rPr>
@@ -737,7 +683,7 @@
           <w:numId w:val="1"/>
         </w:numPr>
       </w:pPr>
-      <w:bookmarkStart w:id="0" w:name="_Toc130493166"/>
+      <w:bookmarkStart w:id="0" w:name="_Toc130569091"/>
       <w:r>
         <w:lastRenderedPageBreak/>
         <w:t>Descripción.</w:t>
@@ -773,7 +719,7 @@
           <w:numId w:val="1"/>
         </w:numPr>
       </w:pPr>
-      <w:bookmarkStart w:id="1" w:name="_Toc130493167"/>
+      <w:bookmarkStart w:id="1" w:name="_Toc130569092"/>
       <w:r>
         <w:t>Requisitos</w:t>
       </w:r>
@@ -784,7 +730,7 @@
         <w:pStyle w:val="Ttulo2"/>
         <w:ind w:left="708"/>
       </w:pPr>
-      <w:bookmarkStart w:id="2" w:name="_Toc130493168"/>
+      <w:bookmarkStart w:id="2" w:name="_Toc130569093"/>
       <w:r>
         <w:t>2.1 Requisitos Funcionales.</w:t>
       </w:r>
@@ -948,7 +894,7 @@
           <w:numId w:val="1"/>
         </w:numPr>
       </w:pPr>
-      <w:bookmarkStart w:id="3" w:name="_Toc130493169"/>
+      <w:bookmarkStart w:id="3" w:name="_Toc130569094"/>
       <w:r>
         <w:t>Requisitos No Funcionales.</w:t>
       </w:r>
@@ -1001,8 +947,207 @@
         <w:t xml:space="preserve"> utilizar la aplicación.</w:t>
       </w:r>
     </w:p>
+    <w:p>
+      <w:pPr>
+        <w:pStyle w:val="Ttulo2"/>
+        <w:numPr>
+          <w:ilvl w:val="1"/>
+          <w:numId w:val="1"/>
+        </w:numPr>
+      </w:pPr>
+      <w:bookmarkStart w:id="4" w:name="_Toc130569095"/>
+      <w:r>
+        <w:t>Requisitos de Información.</w:t>
+      </w:r>
+      <w:bookmarkEnd w:id="4"/>
+    </w:p>
+    <w:p/>
+    <w:p>
+      <w:pPr>
+        <w:pStyle w:val="Ttulo1"/>
+        <w:numPr>
+          <w:ilvl w:val="0"/>
+          <w:numId w:val="1"/>
+        </w:numPr>
+      </w:pPr>
+      <w:r>
+        <w:t>Competencia</w:t>
+      </w:r>
+    </w:p>
+    <w:p>
+      <w:r>
+        <w:t>Esta aplicación es sobre una especie muy concreta, de competencia solamente he encontrado una aplicación que localiza toda la fauna salvaje en tiempo real para la colaboración con la comunidad científica y una para localizar el ganado de las granjas para que no se pierdan los animales. No he encontrado una tan concreta sobre colonias de gatos.</w:t>
+      </w:r>
+    </w:p>
+    <w:p/>
+    <w:p>
+      <w:pPr>
+        <w:rPr>
+          <w:rFonts w:asciiTheme="majorHAnsi" w:eastAsiaTheme="majorEastAsia" w:hAnsiTheme="majorHAnsi" w:cstheme="majorBidi"/>
+          <w:color w:val="1481AB" w:themeColor="accent1" w:themeShade="BF"/>
+          <w:sz w:val="32"/>
+          <w:szCs w:val="32"/>
+        </w:rPr>
+      </w:pPr>
+      <w:r>
+        <w:br w:type="page"/>
+      </w:r>
+    </w:p>
+    <w:p>
+      <w:pPr>
+        <w:pStyle w:val="Ttulo1"/>
+        <w:numPr>
+          <w:ilvl w:val="0"/>
+          <w:numId w:val="1"/>
+        </w:numPr>
+      </w:pPr>
+      <w:r>
+        <w:lastRenderedPageBreak/>
+        <w:t>Elección Tecnológica</w:t>
+      </w:r>
+    </w:p>
+    <w:p>
+      <w:pPr>
+        <w:pStyle w:val="Ttulo2"/>
+        <w:ind w:firstLine="708"/>
+      </w:pPr>
+      <w:r>
+        <w:t xml:space="preserve">4.1 </w:t>
+      </w:r>
+      <w:proofErr w:type="spellStart"/>
+      <w:r>
+        <w:t>Backend</w:t>
+      </w:r>
+      <w:proofErr w:type="spellEnd"/>
+    </w:p>
+    <w:p>
+      <w:pPr>
+        <w:pStyle w:val="Ttulo3"/>
+        <w:ind w:firstLine="708"/>
+      </w:pPr>
+      <w:r>
+        <w:t>4.1.1 BDD</w:t>
+      </w:r>
+    </w:p>
+    <w:p>
+      <w:r>
+        <w:tab/>
+        <w:t>Para la base de datos he elegido Mongo DB.</w:t>
+      </w:r>
+    </w:p>
+    <w:p>
+      <w:pPr>
+        <w:ind w:left="708"/>
+      </w:pPr>
+      <w:r>
+        <w:t>Ya que es escalable por lo que cuando aumenten los datos de localización no habrá tantos problemas, es flexible ya que las bases de datos NoSQL no siguen ningún esquema</w:t>
+      </w:r>
+      <w:r>
+        <w:t xml:space="preserve"> y</w:t>
+      </w:r>
+      <w:r>
+        <w:t xml:space="preserve"> tiene una alta disponibilidad por lo que cuando haya muchos accesos a la base de datos el rendimiento no se verá tan afectado como podría estarlo con otras bases de datos.</w:t>
+      </w:r>
+    </w:p>
+    <w:p>
+      <w:pPr>
+        <w:pStyle w:val="Ttulo3"/>
+      </w:pPr>
+      <w:r>
+        <w:tab/>
+        <w:t>4.1.2 Creación API</w:t>
+      </w:r>
+    </w:p>
+    <w:p>
+      <w:r>
+        <w:tab/>
+        <w:t xml:space="preserve">Para la creación de la API </w:t>
+      </w:r>
+      <w:proofErr w:type="spellStart"/>
+      <w:r>
+        <w:t>Rest</w:t>
+      </w:r>
+      <w:proofErr w:type="spellEnd"/>
+      <w:r>
+        <w:t xml:space="preserve"> he escogido</w:t>
+      </w:r>
+      <w:r>
+        <w:t xml:space="preserve"> ktor.</w:t>
+      </w:r>
+    </w:p>
+    <w:p>
+      <w:pPr>
+        <w:ind w:left="708"/>
+      </w:pPr>
+      <w:r>
+        <w:t xml:space="preserve">Porque es un </w:t>
+      </w:r>
+      <w:proofErr w:type="spellStart"/>
+      <w:r>
+        <w:t>framework</w:t>
+      </w:r>
+      <w:proofErr w:type="spellEnd"/>
+      <w:r>
+        <w:t xml:space="preserve"> </w:t>
+      </w:r>
+      <w:r>
+        <w:t>de kotlin que he utilizado anteriormente</w:t>
+      </w:r>
+      <w:r>
+        <w:t xml:space="preserve">, </w:t>
+      </w:r>
+      <w:r>
+        <w:t>me gusta y me gustaría poder mejorar y descubrir más sobre él.</w:t>
+      </w:r>
+    </w:p>
+    <w:p>
+      <w:pPr>
+        <w:pStyle w:val="Ttulo2"/>
+        <w:numPr>
+          <w:ilvl w:val="1"/>
+          <w:numId w:val="1"/>
+        </w:numPr>
+      </w:pPr>
+      <w:proofErr w:type="spellStart"/>
+      <w:r>
+        <w:t>Frontend</w:t>
+      </w:r>
+      <w:proofErr w:type="spellEnd"/>
+    </w:p>
+    <w:p>
+      <w:pPr>
+        <w:ind w:left="705"/>
+      </w:pPr>
+      <w:r>
+        <w:t xml:space="preserve">Para la creación del </w:t>
+      </w:r>
+      <w:proofErr w:type="spellStart"/>
+      <w:r>
+        <w:t>front</w:t>
+      </w:r>
+      <w:proofErr w:type="spellEnd"/>
+      <w:r>
+        <w:t xml:space="preserve"> del programa he elegido </w:t>
+      </w:r>
+      <w:proofErr w:type="spellStart"/>
+      <w:r>
+        <w:t>Flutter</w:t>
+      </w:r>
+      <w:proofErr w:type="spellEnd"/>
+      <w:r>
+        <w:t xml:space="preserve"> ya que quiero algo que pueda ser multiplataforma, y porque quiero mejorar y aprender mucho más de él, ya que en el curso no dio tiempo para aprender mucho sobre </w:t>
+      </w:r>
+      <w:proofErr w:type="spellStart"/>
+      <w:r>
+        <w:t>flutter</w:t>
+      </w:r>
+      <w:proofErr w:type="spellEnd"/>
+      <w:r>
+        <w:t>.</w:t>
+      </w:r>
+    </w:p>
     <w:sectPr>
-      <w:footerReference w:type="default" r:id="rId11"/>
+      <w:footerReference w:type="default" r:id="rId9"/>
       <w:pgSz w:w="11906" w:h="16838"/>
       <w:pgMar w:top="1417" w:right="849" w:bottom="1417" w:left="567" w:header="708" w:footer="708" w:gutter="0"/>
       <w:pgNumType w:start="0"/>
@@ -1914,7 +2059,6 @@
     <w:next w:val="Normal"/>
     <w:link w:val="Ttulo3Car"/>
     <w:uiPriority w:val="9"/>
-    <w:semiHidden/>
     <w:unhideWhenUsed/>
     <w:qFormat/>
     <w:rsid w:val="00331C42"/>
@@ -2149,7 +2293,6 @@
     <w:basedOn w:val="Fuentedeprrafopredeter"/>
     <w:link w:val="Ttulo3"/>
     <w:uiPriority w:val="9"/>
-    <w:semiHidden/>
     <w:rsid w:val="00331C42"/>
     <w:rPr>
       <w:rFonts w:asciiTheme="majorHAnsi" w:eastAsiaTheme="majorEastAsia" w:hAnsiTheme="majorHAnsi" w:cstheme="majorBidi"/>

--- a/Documentación/DocumentacionProyecto.docx
+++ b/Documentación/DocumentacionProyecto.docx
@@ -250,7 +250,7 @@
               <w:lang w:eastAsia="es-ES"/>
             </w:rPr>
           </w:pPr>
-          <w:hyperlink w:anchor="_Toc130569091" w:history="1">
+          <w:hyperlink w:anchor="_Toc130812330" w:history="1">
             <w:r>
               <w:rPr>
                 <w:rStyle w:val="Hipervnculo"/>
@@ -293,7 +293,7 @@
                 <w:noProof/>
                 <w:webHidden/>
               </w:rPr>
-              <w:instrText xml:space="preserve"> PAGEREF _Toc130569091 \h </w:instrText>
+              <w:instrText xml:space="preserve"> PAGEREF _Toc130812330 \h </w:instrText>
             </w:r>
             <w:r>
               <w:rPr>
@@ -338,7 +338,7 @@
               <w:lang w:eastAsia="es-ES"/>
             </w:rPr>
           </w:pPr>
-          <w:hyperlink w:anchor="_Toc130569092" w:history="1">
+          <w:hyperlink w:anchor="_Toc130812331" w:history="1">
             <w:r>
               <w:rPr>
                 <w:rStyle w:val="Hipervnculo"/>
@@ -381,7 +381,7 @@
                 <w:noProof/>
                 <w:webHidden/>
               </w:rPr>
-              <w:instrText xml:space="preserve"> PAGEREF _Toc130569092 \h </w:instrText>
+              <w:instrText xml:space="preserve"> PAGEREF _Toc130812331 \h </w:instrText>
             </w:r>
             <w:r>
               <w:rPr>
@@ -425,7 +425,7 @@
               <w:lang w:eastAsia="es-ES"/>
             </w:rPr>
           </w:pPr>
-          <w:hyperlink w:anchor="_Toc130569093" w:history="1">
+          <w:hyperlink w:anchor="_Toc130812332" w:history="1">
             <w:r>
               <w:rPr>
                 <w:rStyle w:val="Hipervnculo"/>
@@ -452,7 +452,7 @@
                 <w:noProof/>
                 <w:webHidden/>
               </w:rPr>
-              <w:instrText xml:space="preserve"> PAGEREF _Toc130569093 \h </w:instrText>
+              <w:instrText xml:space="preserve"> PAGEREF _Toc130812332 \h </w:instrText>
             </w:r>
             <w:r>
               <w:rPr>
@@ -497,7 +497,7 @@
               <w:lang w:eastAsia="es-ES"/>
             </w:rPr>
           </w:pPr>
-          <w:hyperlink w:anchor="_Toc130569094" w:history="1">
+          <w:hyperlink w:anchor="_Toc130812333" w:history="1">
             <w:r>
               <w:rPr>
                 <w:rStyle w:val="Hipervnculo"/>
@@ -540,7 +540,7 @@
                 <w:noProof/>
                 <w:webHidden/>
               </w:rPr>
-              <w:instrText xml:space="preserve"> PAGEREF _Toc130569094 \h </w:instrText>
+              <w:instrText xml:space="preserve"> PAGEREF _Toc130812333 \h </w:instrText>
             </w:r>
             <w:r>
               <w:rPr>
@@ -585,7 +585,7 @@
               <w:lang w:eastAsia="es-ES"/>
             </w:rPr>
           </w:pPr>
-          <w:hyperlink w:anchor="_Toc130569095" w:history="1">
+          <w:hyperlink w:anchor="_Toc130812334" w:history="1">
             <w:r>
               <w:rPr>
                 <w:rStyle w:val="Hipervnculo"/>
@@ -628,7 +628,7 @@
                 <w:noProof/>
                 <w:webHidden/>
               </w:rPr>
-              <w:instrText xml:space="preserve"> PAGEREF _Toc130569095 \h </w:instrText>
+              <w:instrText xml:space="preserve"> PAGEREF _Toc130812334 \h </w:instrText>
             </w:r>
             <w:r>
               <w:rPr>
@@ -649,6 +649,477 @@
                 <w:webHidden/>
               </w:rPr>
               <w:t>2</w:t>
+            </w:r>
+            <w:r>
+              <w:rPr>
+                <w:noProof/>
+                <w:webHidden/>
+              </w:rPr>
+              <w:fldChar w:fldCharType="end"/>
+            </w:r>
+          </w:hyperlink>
+        </w:p>
+        <w:p>
+          <w:pPr>
+            <w:pStyle w:val="TDC1"/>
+            <w:tabs>
+              <w:tab w:val="left" w:pos="440"/>
+              <w:tab w:val="right" w:leader="dot" w:pos="10480"/>
+            </w:tabs>
+            <w:rPr>
+              <w:noProof/>
+              <w:sz w:val="22"/>
+              <w:szCs w:val="22"/>
+              <w:lang w:eastAsia="es-ES"/>
+            </w:rPr>
+          </w:pPr>
+          <w:hyperlink w:anchor="_Toc130812335" w:history="1">
+            <w:r>
+              <w:rPr>
+                <w:rStyle w:val="Hipervnculo"/>
+                <w:noProof/>
+              </w:rPr>
+              <w:t>3.</w:t>
+            </w:r>
+            <w:r>
+              <w:rPr>
+                <w:noProof/>
+                <w:sz w:val="22"/>
+                <w:szCs w:val="22"/>
+                <w:lang w:eastAsia="es-ES"/>
+              </w:rPr>
+              <w:tab/>
+            </w:r>
+            <w:r>
+              <w:rPr>
+                <w:rStyle w:val="Hipervnculo"/>
+                <w:noProof/>
+              </w:rPr>
+              <w:t>Competencia</w:t>
+            </w:r>
+            <w:r>
+              <w:rPr>
+                <w:noProof/>
+                <w:webHidden/>
+              </w:rPr>
+              <w:tab/>
+            </w:r>
+            <w:r>
+              <w:rPr>
+                <w:noProof/>
+                <w:webHidden/>
+              </w:rPr>
+              <w:fldChar w:fldCharType="begin"/>
+            </w:r>
+            <w:r>
+              <w:rPr>
+                <w:noProof/>
+                <w:webHidden/>
+              </w:rPr>
+              <w:instrText xml:space="preserve"> PAGEREF _Toc130812335 \h </w:instrText>
+            </w:r>
+            <w:r>
+              <w:rPr>
+                <w:noProof/>
+                <w:webHidden/>
+              </w:rPr>
+            </w:r>
+            <w:r>
+              <w:rPr>
+                <w:noProof/>
+                <w:webHidden/>
+              </w:rPr>
+              <w:fldChar w:fldCharType="separate"/>
+            </w:r>
+            <w:r>
+              <w:rPr>
+                <w:noProof/>
+                <w:webHidden/>
+              </w:rPr>
+              <w:t>2</w:t>
+            </w:r>
+            <w:r>
+              <w:rPr>
+                <w:noProof/>
+                <w:webHidden/>
+              </w:rPr>
+              <w:fldChar w:fldCharType="end"/>
+            </w:r>
+          </w:hyperlink>
+        </w:p>
+        <w:p>
+          <w:pPr>
+            <w:pStyle w:val="TDC1"/>
+            <w:tabs>
+              <w:tab w:val="left" w:pos="440"/>
+              <w:tab w:val="right" w:leader="dot" w:pos="10480"/>
+            </w:tabs>
+            <w:rPr>
+              <w:noProof/>
+              <w:sz w:val="22"/>
+              <w:szCs w:val="22"/>
+              <w:lang w:eastAsia="es-ES"/>
+            </w:rPr>
+          </w:pPr>
+          <w:hyperlink w:anchor="_Toc130812336" w:history="1">
+            <w:r>
+              <w:rPr>
+                <w:rStyle w:val="Hipervnculo"/>
+                <w:noProof/>
+              </w:rPr>
+              <w:t>4.</w:t>
+            </w:r>
+            <w:r>
+              <w:rPr>
+                <w:noProof/>
+                <w:sz w:val="22"/>
+                <w:szCs w:val="22"/>
+                <w:lang w:eastAsia="es-ES"/>
+              </w:rPr>
+              <w:tab/>
+            </w:r>
+            <w:r>
+              <w:rPr>
+                <w:rStyle w:val="Hipervnculo"/>
+                <w:noProof/>
+              </w:rPr>
+              <w:t>Elección Tecnológica</w:t>
+            </w:r>
+            <w:r>
+              <w:rPr>
+                <w:noProof/>
+                <w:webHidden/>
+              </w:rPr>
+              <w:tab/>
+            </w:r>
+            <w:r>
+              <w:rPr>
+                <w:noProof/>
+                <w:webHidden/>
+              </w:rPr>
+              <w:fldChar w:fldCharType="begin"/>
+            </w:r>
+            <w:r>
+              <w:rPr>
+                <w:noProof/>
+                <w:webHidden/>
+              </w:rPr>
+              <w:instrText xml:space="preserve"> PAGEREF _Toc130812336 \h </w:instrText>
+            </w:r>
+            <w:r>
+              <w:rPr>
+                <w:noProof/>
+                <w:webHidden/>
+              </w:rPr>
+            </w:r>
+            <w:r>
+              <w:rPr>
+                <w:noProof/>
+                <w:webHidden/>
+              </w:rPr>
+              <w:fldChar w:fldCharType="separate"/>
+            </w:r>
+            <w:r>
+              <w:rPr>
+                <w:noProof/>
+                <w:webHidden/>
+              </w:rPr>
+              <w:t>3</w:t>
+            </w:r>
+            <w:r>
+              <w:rPr>
+                <w:noProof/>
+                <w:webHidden/>
+              </w:rPr>
+              <w:fldChar w:fldCharType="end"/>
+            </w:r>
+          </w:hyperlink>
+        </w:p>
+        <w:p>
+          <w:pPr>
+            <w:pStyle w:val="TDC2"/>
+            <w:tabs>
+              <w:tab w:val="right" w:leader="dot" w:pos="10480"/>
+            </w:tabs>
+            <w:rPr>
+              <w:noProof/>
+              <w:sz w:val="22"/>
+              <w:szCs w:val="22"/>
+              <w:lang w:eastAsia="es-ES"/>
+            </w:rPr>
+          </w:pPr>
+          <w:hyperlink w:anchor="_Toc130812337" w:history="1">
+            <w:r>
+              <w:rPr>
+                <w:rStyle w:val="Hipervnculo"/>
+                <w:noProof/>
+              </w:rPr>
+              <w:t>4.1 Backend</w:t>
+            </w:r>
+            <w:r>
+              <w:rPr>
+                <w:noProof/>
+                <w:webHidden/>
+              </w:rPr>
+              <w:tab/>
+            </w:r>
+            <w:r>
+              <w:rPr>
+                <w:noProof/>
+                <w:webHidden/>
+              </w:rPr>
+              <w:fldChar w:fldCharType="begin"/>
+            </w:r>
+            <w:r>
+              <w:rPr>
+                <w:noProof/>
+                <w:webHidden/>
+              </w:rPr>
+              <w:instrText xml:space="preserve"> PAGEREF _Toc130812337 \h </w:instrText>
+            </w:r>
+            <w:r>
+              <w:rPr>
+                <w:noProof/>
+                <w:webHidden/>
+              </w:rPr>
+            </w:r>
+            <w:r>
+              <w:rPr>
+                <w:noProof/>
+                <w:webHidden/>
+              </w:rPr>
+              <w:fldChar w:fldCharType="separate"/>
+            </w:r>
+            <w:r>
+              <w:rPr>
+                <w:noProof/>
+                <w:webHidden/>
+              </w:rPr>
+              <w:t>3</w:t>
+            </w:r>
+            <w:r>
+              <w:rPr>
+                <w:noProof/>
+                <w:webHidden/>
+              </w:rPr>
+              <w:fldChar w:fldCharType="end"/>
+            </w:r>
+          </w:hyperlink>
+        </w:p>
+        <w:p>
+          <w:pPr>
+            <w:pStyle w:val="TDC3"/>
+            <w:tabs>
+              <w:tab w:val="right" w:leader="dot" w:pos="10480"/>
+            </w:tabs>
+            <w:rPr>
+              <w:noProof/>
+            </w:rPr>
+          </w:pPr>
+          <w:hyperlink w:anchor="_Toc130812338" w:history="1">
+            <w:r>
+              <w:rPr>
+                <w:rStyle w:val="Hipervnculo"/>
+                <w:noProof/>
+              </w:rPr>
+              <w:t>4.1.1 BDD</w:t>
+            </w:r>
+            <w:r>
+              <w:rPr>
+                <w:noProof/>
+                <w:webHidden/>
+              </w:rPr>
+              <w:tab/>
+            </w:r>
+            <w:r>
+              <w:rPr>
+                <w:noProof/>
+                <w:webHidden/>
+              </w:rPr>
+              <w:fldChar w:fldCharType="begin"/>
+            </w:r>
+            <w:r>
+              <w:rPr>
+                <w:noProof/>
+                <w:webHidden/>
+              </w:rPr>
+              <w:instrText xml:space="preserve"> PAGEREF _Toc130812338 \h </w:instrText>
+            </w:r>
+            <w:r>
+              <w:rPr>
+                <w:noProof/>
+                <w:webHidden/>
+              </w:rPr>
+            </w:r>
+            <w:r>
+              <w:rPr>
+                <w:noProof/>
+                <w:webHidden/>
+              </w:rPr>
+              <w:fldChar w:fldCharType="separate"/>
+            </w:r>
+            <w:r>
+              <w:rPr>
+                <w:noProof/>
+                <w:webHidden/>
+              </w:rPr>
+              <w:t>3</w:t>
+            </w:r>
+            <w:r>
+              <w:rPr>
+                <w:noProof/>
+                <w:webHidden/>
+              </w:rPr>
+              <w:fldChar w:fldCharType="end"/>
+            </w:r>
+          </w:hyperlink>
+        </w:p>
+        <w:p>
+          <w:pPr>
+            <w:pStyle w:val="TDC3"/>
+            <w:tabs>
+              <w:tab w:val="right" w:leader="dot" w:pos="10480"/>
+            </w:tabs>
+            <w:rPr>
+              <w:noProof/>
+            </w:rPr>
+          </w:pPr>
+          <w:hyperlink w:anchor="_Toc130812339" w:history="1">
+            <w:r>
+              <w:rPr>
+                <w:rStyle w:val="Hipervnculo"/>
+                <w:noProof/>
+              </w:rPr>
+              <w:t>4.1.2 Creación API</w:t>
+            </w:r>
+            <w:r>
+              <w:rPr>
+                <w:noProof/>
+                <w:webHidden/>
+              </w:rPr>
+              <w:tab/>
+            </w:r>
+            <w:r>
+              <w:rPr>
+                <w:noProof/>
+                <w:webHidden/>
+              </w:rPr>
+              <w:fldChar w:fldCharType="begin"/>
+            </w:r>
+            <w:r>
+              <w:rPr>
+                <w:noProof/>
+                <w:webHidden/>
+              </w:rPr>
+              <w:instrText xml:space="preserve"> PAGEREF _Toc130812339 \h </w:instrText>
+            </w:r>
+            <w:r>
+              <w:rPr>
+                <w:noProof/>
+                <w:webHidden/>
+              </w:rPr>
+            </w:r>
+            <w:r>
+              <w:rPr>
+                <w:noProof/>
+                <w:webHidden/>
+              </w:rPr>
+              <w:fldChar w:fldCharType="separate"/>
+            </w:r>
+            <w:r>
+              <w:rPr>
+                <w:noProof/>
+                <w:webHidden/>
+              </w:rPr>
+              <w:t>3</w:t>
+            </w:r>
+            <w:r>
+              <w:rPr>
+                <w:noProof/>
+                <w:webHidden/>
+              </w:rPr>
+              <w:fldChar w:fldCharType="end"/>
+            </w:r>
+          </w:hyperlink>
+        </w:p>
+        <w:p>
+          <w:pPr>
+            <w:pStyle w:val="TDC2"/>
+            <w:tabs>
+              <w:tab w:val="left" w:pos="880"/>
+              <w:tab w:val="right" w:leader="dot" w:pos="10480"/>
+            </w:tabs>
+            <w:rPr>
+              <w:noProof/>
+              <w:sz w:val="22"/>
+              <w:szCs w:val="22"/>
+              <w:lang w:eastAsia="es-ES"/>
+            </w:rPr>
+          </w:pPr>
+          <w:hyperlink w:anchor="_Toc130812340" w:history="1">
+            <w:r>
+              <w:rPr>
+                <w:rStyle w:val="Hipervnculo"/>
+                <w:noProof/>
+              </w:rPr>
+              <w:t>4.2</w:t>
+            </w:r>
+            <w:r>
+              <w:rPr>
+                <w:noProof/>
+                <w:sz w:val="22"/>
+                <w:szCs w:val="22"/>
+                <w:lang w:eastAsia="es-ES"/>
+              </w:rPr>
+              <w:tab/>
+            </w:r>
+            <w:r>
+              <w:rPr>
+                <w:rStyle w:val="Hipervnculo"/>
+                <w:noProof/>
+              </w:rPr>
+              <w:t>Frontend</w:t>
+            </w:r>
+            <w:r>
+              <w:rPr>
+                <w:noProof/>
+                <w:webHidden/>
+              </w:rPr>
+              <w:tab/>
+            </w:r>
+            <w:r>
+              <w:rPr>
+                <w:noProof/>
+                <w:webHidden/>
+              </w:rPr>
+              <w:fldChar w:fldCharType="begin"/>
+            </w:r>
+            <w:r>
+              <w:rPr>
+                <w:noProof/>
+                <w:webHidden/>
+              </w:rPr>
+              <w:instrText xml:space="preserve"> PAGEREF _Toc130812340 \h </w:instrText>
+            </w:r>
+            <w:r>
+              <w:rPr>
+                <w:noProof/>
+                <w:webHidden/>
+              </w:rPr>
+            </w:r>
+            <w:r>
+              <w:rPr>
+                <w:noProof/>
+                <w:webHidden/>
+              </w:rPr>
+              <w:fldChar w:fldCharType="separate"/>
+            </w:r>
+            <w:r>
+              <w:rPr>
+                <w:noProof/>
+                <w:webHidden/>
+              </w:rPr>
+              <w:t>3</w:t>
             </w:r>
             <w:r>
               <w:rPr>
@@ -683,7 +1154,7 @@
           <w:numId w:val="1"/>
         </w:numPr>
       </w:pPr>
-      <w:bookmarkStart w:id="0" w:name="_Toc130569091"/>
+      <w:bookmarkStart w:id="0" w:name="_Toc130812330"/>
       <w:r>
         <w:lastRenderedPageBreak/>
         <w:t>Descripción.</w:t>
@@ -719,7 +1190,7 @@
           <w:numId w:val="1"/>
         </w:numPr>
       </w:pPr>
-      <w:bookmarkStart w:id="1" w:name="_Toc130569092"/>
+      <w:bookmarkStart w:id="1" w:name="_Toc130812331"/>
       <w:r>
         <w:t>Requisitos</w:t>
       </w:r>
@@ -730,7 +1201,7 @@
         <w:pStyle w:val="Ttulo2"/>
         <w:ind w:left="708"/>
       </w:pPr>
-      <w:bookmarkStart w:id="2" w:name="_Toc130569093"/>
+      <w:bookmarkStart w:id="2" w:name="_Toc130812332"/>
       <w:r>
         <w:t>2.1 Requisitos Funcionales.</w:t>
       </w:r>
@@ -894,7 +1365,7 @@
           <w:numId w:val="1"/>
         </w:numPr>
       </w:pPr>
-      <w:bookmarkStart w:id="3" w:name="_Toc130569094"/>
+      <w:bookmarkStart w:id="3" w:name="_Toc130812333"/>
       <w:r>
         <w:t>Requisitos No Funcionales.</w:t>
       </w:r>
@@ -955,7 +1426,7 @@
           <w:numId w:val="1"/>
         </w:numPr>
       </w:pPr>
-      <w:bookmarkStart w:id="4" w:name="_Toc130569095"/>
+      <w:bookmarkStart w:id="4" w:name="_Toc130812334"/>
       <w:r>
         <w:t>Requisitos de Información.</w:t>
       </w:r>
@@ -970,9 +1441,11 @@
           <w:numId w:val="1"/>
         </w:numPr>
       </w:pPr>
+      <w:bookmarkStart w:id="5" w:name="_Toc130812335"/>
       <w:r>
         <w:t>Competencia</w:t>
       </w:r>
+      <w:bookmarkEnd w:id="5"/>
     </w:p>
     <w:p>
       <w:r>
@@ -1001,33 +1474,34 @@
           <w:numId w:val="1"/>
         </w:numPr>
       </w:pPr>
+      <w:bookmarkStart w:id="6" w:name="_Toc130812336"/>
       <w:r>
         <w:lastRenderedPageBreak/>
         <w:t>Elección Tecnológica</w:t>
       </w:r>
+      <w:bookmarkEnd w:id="6"/>
     </w:p>
     <w:p>
       <w:pPr>
         <w:pStyle w:val="Ttulo2"/>
         <w:ind w:firstLine="708"/>
       </w:pPr>
-      <w:r>
-        <w:t xml:space="preserve">4.1 </w:t>
-      </w:r>
-      <w:proofErr w:type="spellStart"/>
-      <w:r>
-        <w:t>Backend</w:t>
-      </w:r>
-      <w:proofErr w:type="spellEnd"/>
+      <w:bookmarkStart w:id="7" w:name="_Toc130812337"/>
+      <w:r>
+        <w:t>4.1 Backend</w:t>
+      </w:r>
+      <w:bookmarkEnd w:id="7"/>
     </w:p>
     <w:p>
       <w:pPr>
         <w:pStyle w:val="Ttulo3"/>
         <w:ind w:firstLine="708"/>
       </w:pPr>
+      <w:bookmarkStart w:id="8" w:name="_Toc130812338"/>
       <w:r>
         <w:t>4.1.1 BDD</w:t>
       </w:r>
+      <w:bookmarkEnd w:id="8"/>
     </w:p>
     <w:p>
       <w:r>
@@ -1040,7 +1514,25 @@
         <w:ind w:left="708"/>
       </w:pPr>
       <w:r>
-        <w:t>Ya que es escalable por lo que cuando aumenten los datos de localización no habrá tantos problemas, es flexible ya que las bases de datos NoSQL no siguen ningún esquema</w:t>
+        <w:t>Ya que es escalable por lo que cuando aumenten los datos de localización no habrá tantos problemas,</w:t>
+      </w:r>
+      <w:r>
+        <w:t xml:space="preserve"> son más rápidas,</w:t>
+      </w:r>
+      <w:r>
+        <w:t xml:space="preserve"> </w:t>
+      </w:r>
+      <w:r>
+        <w:t>son</w:t>
+      </w:r>
+      <w:r>
+        <w:t xml:space="preserve"> flexible</w:t>
+      </w:r>
+      <w:r>
+        <w:t>s</w:t>
+      </w:r>
+      <w:r>
+        <w:t xml:space="preserve"> ya que las bases de datos NoSQL no siguen ningún esquema</w:t>
       </w:r>
       <w:r>
         <w:t xml:space="preserve"> y</w:t>
@@ -1055,21 +1547,17 @@
       </w:pPr>
       <w:r>
         <w:tab/>
+      </w:r>
+      <w:bookmarkStart w:id="9" w:name="_Toc130812339"/>
+      <w:r>
         <w:t>4.1.2 Creación API</w:t>
       </w:r>
+      <w:bookmarkEnd w:id="9"/>
     </w:p>
     <w:p>
       <w:r>
         <w:tab/>
-        <w:t xml:space="preserve">Para la creación de la API </w:t>
-      </w:r>
-      <w:proofErr w:type="spellStart"/>
-      <w:r>
-        <w:t>Rest</w:t>
-      </w:r>
-      <w:proofErr w:type="spellEnd"/>
-      <w:r>
-        <w:t xml:space="preserve"> he escogido</w:t>
+        <w:t>Para la creación de la API Rest he escogido</w:t>
       </w:r>
       <w:r>
         <w:t xml:space="preserve"> ktor.</w:t>
@@ -1080,15 +1568,7 @@
         <w:ind w:left="708"/>
       </w:pPr>
       <w:r>
-        <w:t xml:space="preserve">Porque es un </w:t>
-      </w:r>
-      <w:proofErr w:type="spellStart"/>
-      <w:r>
-        <w:t>framework</w:t>
-      </w:r>
-      <w:proofErr w:type="spellEnd"/>
-      <w:r>
-        <w:t xml:space="preserve"> </w:t>
+        <w:t xml:space="preserve">Porque es un framework </w:t>
       </w:r>
       <w:r>
         <w:t>de kotlin que he utilizado anteriormente</w:t>
@@ -1108,42 +1588,18 @@
           <w:numId w:val="1"/>
         </w:numPr>
       </w:pPr>
-      <w:proofErr w:type="spellStart"/>
+      <w:bookmarkStart w:id="10" w:name="_Toc130812340"/>
       <w:r>
         <w:t>Frontend</w:t>
       </w:r>
-      <w:proofErr w:type="spellEnd"/>
+      <w:bookmarkEnd w:id="10"/>
     </w:p>
     <w:p>
       <w:pPr>
         <w:ind w:left="705"/>
       </w:pPr>
       <w:r>
-        <w:t xml:space="preserve">Para la creación del </w:t>
-      </w:r>
-      <w:proofErr w:type="spellStart"/>
-      <w:r>
-        <w:t>front</w:t>
-      </w:r>
-      <w:proofErr w:type="spellEnd"/>
-      <w:r>
-        <w:t xml:space="preserve"> del programa he elegido </w:t>
-      </w:r>
-      <w:proofErr w:type="spellStart"/>
-      <w:r>
-        <w:t>Flutter</w:t>
-      </w:r>
-      <w:proofErr w:type="spellEnd"/>
-      <w:r>
-        <w:t xml:space="preserve"> ya que quiero algo que pueda ser multiplataforma, y porque quiero mejorar y aprender mucho más de él, ya que en el curso no dio tiempo para aprender mucho sobre </w:t>
-      </w:r>
-      <w:proofErr w:type="spellStart"/>
-      <w:r>
-        <w:t>flutter</w:t>
-      </w:r>
-      <w:proofErr w:type="spellEnd"/>
-      <w:r>
-        <w:t>.</w:t>
+        <w:t>Para la creación del front del programa he elegido Flutter ya que quiero algo que pueda ser multiplataforma, y porque quiero mejorar y aprender mucho más de él, ya que en el curso no dio tiempo para aprender mucho sobre flutter.</w:t>
       </w:r>
     </w:p>
     <w:sectPr>
@@ -2729,6 +3185,19 @@
       <w:u w:val="single"/>
     </w:rPr>
   </w:style>
+  <w:style w:type="paragraph" w:styleId="TDC3">
+    <w:name w:val="toc 3"/>
+    <w:basedOn w:val="Normal"/>
+    <w:next w:val="Normal"/>
+    <w:autoRedefine/>
+    <w:uiPriority w:val="39"/>
+    <w:unhideWhenUsed/>
+    <w:rsid w:val="00424136"/>
+    <w:pPr>
+      <w:spacing w:after="100"/>
+      <w:ind w:left="400"/>
+    </w:pPr>
+  </w:style>
 </w:styles>
 </file>
 
